--- a/NIITCloudLab.docx
+++ b/NIITCloudLab.docx
@@ -59,6 +59,7 @@
           <w:szCs w:val="24"/>
         </w:rPr>
       </w:pPr>
+      <w:proofErr w:type="gramStart"/>
       <w:r>
         <w:rPr>
           <w:rFonts w:ascii="Arial" w:hAnsi="Arial" w:cs="Arial"/>
@@ -68,7 +69,19 @@
           <w:sz w:val="26"/>
           <w:szCs w:val="26"/>
         </w:rPr>
-        <w:t>URL : </w:t>
+        <w:t>URL :</w:t>
+      </w:r>
+      <w:proofErr w:type="gramEnd"/>
+      <w:r>
+        <w:rPr>
+          <w:rFonts w:ascii="Arial" w:hAnsi="Arial" w:cs="Arial"/>
+          <w:b/>
+          <w:bCs/>
+          <w:color w:val="222222"/>
+          <w:sz w:val="26"/>
+          <w:szCs w:val="26"/>
+        </w:rPr>
+        <w:t> </w:t>
       </w:r>
       <w:hyperlink r:id="rId4" w:anchor="/" w:tgtFrame="_blank" w:history="1">
         <w:r>
@@ -119,8 +132,8 @@
       <w:tblGrid>
         <w:gridCol w:w="754"/>
         <w:gridCol w:w="1297"/>
-        <w:gridCol w:w="1357"/>
-        <w:gridCol w:w="1357"/>
+        <w:gridCol w:w="1528"/>
+        <w:gridCol w:w="1186"/>
       </w:tblGrid>
       <w:tr>
         <w:trPr>
@@ -194,6 +207,7 @@
                 <w:color w:val="222222"/>
               </w:rPr>
             </w:pPr>
+            <w:proofErr w:type="gramStart"/>
             <w:r>
               <w:rPr>
                 <w:rFonts w:ascii="Arial" w:hAnsi="Arial" w:cs="Arial"/>
@@ -203,11 +217,12 @@
               </w:rPr>
               <w:t>User Name</w:t>
             </w:r>
-          </w:p>
-        </w:tc>
-        <w:tc>
-          <w:tcPr>
-            <w:tcW w:w="1357" w:type="dxa"/>
+            <w:proofErr w:type="gramEnd"/>
+          </w:p>
+        </w:tc>
+        <w:tc>
+          <w:tcPr>
+            <w:tcW w:w="1528" w:type="dxa"/>
             <w:tcBorders>
               <w:top w:val="single" w:sz="8" w:space="0" w:color="auto"/>
               <w:left w:val="nil"/>
@@ -246,7 +261,7 @@
         </w:tc>
         <w:tc>
           <w:tcPr>
-            <w:tcW w:w="1357" w:type="dxa"/>
+            <w:tcW w:w="1186" w:type="dxa"/>
             <w:tcBorders>
               <w:top w:val="single" w:sz="8" w:space="0" w:color="auto"/>
               <w:left w:val="nil"/>
@@ -356,7 +371,7 @@
         </w:tc>
         <w:tc>
           <w:tcPr>
-            <w:tcW w:w="1357" w:type="dxa"/>
+            <w:tcW w:w="1528" w:type="dxa"/>
             <w:tcBorders>
               <w:top w:val="nil"/>
               <w:left w:val="nil"/>
@@ -381,21 +396,18 @@
                 <w:color w:val="222222"/>
               </w:rPr>
             </w:pPr>
-            <w:hyperlink r:id="rId6" w:tgtFrame="_blank" w:history="1">
-              <w:r>
-                <w:rPr>
-                  <w:rStyle w:val="Hyperlink"/>
-                  <w:rFonts w:ascii="Arial" w:hAnsi="Arial" w:cs="Arial"/>
-                  <w:color w:val="FF0000"/>
-                </w:rPr>
-                <w:t>rps@12345</w:t>
-              </w:r>
-            </w:hyperlink>
-          </w:p>
-        </w:tc>
-        <w:tc>
-          <w:tcPr>
-            <w:tcW w:w="1357" w:type="dxa"/>
+            <w:r>
+              <w:rPr>
+                <w:rFonts w:ascii="Arial" w:hAnsi="Arial" w:cs="Arial"/>
+                <w:color w:val="FF0000"/>
+              </w:rPr>
+              <w:t>Password@1</w:t>
+            </w:r>
+          </w:p>
+        </w:tc>
+        <w:tc>
+          <w:tcPr>
+            <w:tcW w:w="1186" w:type="dxa"/>
             <w:tcBorders>
               <w:top w:val="nil"/>
               <w:left w:val="nil"/>
@@ -491,7 +503,7 @@
         </w:tc>
         <w:tc>
           <w:tcPr>
-            <w:tcW w:w="1357" w:type="dxa"/>
+            <w:tcW w:w="1528" w:type="dxa"/>
             <w:tcBorders>
               <w:top w:val="nil"/>
               <w:left w:val="nil"/>
@@ -506,31 +518,27 @@
               <w:bottom w:w="0" w:type="dxa"/>
               <w:right w:w="108" w:type="dxa"/>
             </w:tcMar>
-            <w:vAlign w:val="bottom"/>
-            <w:hideMark/>
-          </w:tcPr>
-          <w:p>
-            <w:pPr>
-              <w:rPr>
-                <w:rFonts w:ascii="Arial" w:hAnsi="Arial" w:cs="Arial"/>
-                <w:color w:val="222222"/>
-              </w:rPr>
-            </w:pPr>
-            <w:hyperlink r:id="rId7" w:tgtFrame="_blank" w:history="1">
-              <w:r>
-                <w:rPr>
-                  <w:rStyle w:val="Hyperlink"/>
-                  <w:rFonts w:ascii="Arial" w:hAnsi="Arial" w:cs="Arial"/>
-                  <w:color w:val="000000"/>
-                </w:rPr>
-                <w:t>rps@12345</w:t>
-              </w:r>
-            </w:hyperlink>
-          </w:p>
-        </w:tc>
-        <w:tc>
-          <w:tcPr>
-            <w:tcW w:w="1357" w:type="dxa"/>
+            <w:hideMark/>
+          </w:tcPr>
+          <w:p>
+            <w:pPr>
+              <w:rPr>
+                <w:rFonts w:ascii="Arial" w:hAnsi="Arial" w:cs="Arial"/>
+                <w:color w:val="222222"/>
+              </w:rPr>
+            </w:pPr>
+            <w:r>
+              <w:rPr>
+                <w:rFonts w:ascii="Arial" w:hAnsi="Arial" w:cs="Arial"/>
+                <w:color w:val="FF0000"/>
+              </w:rPr>
+              <w:t>Password@1</w:t>
+            </w:r>
+          </w:p>
+        </w:tc>
+        <w:tc>
+          <w:tcPr>
+            <w:tcW w:w="1186" w:type="dxa"/>
             <w:tcBorders>
               <w:top w:val="nil"/>
               <w:left w:val="nil"/>
@@ -633,7 +641,7 @@
         </w:tc>
         <w:tc>
           <w:tcPr>
-            <w:tcW w:w="1357" w:type="dxa"/>
+            <w:tcW w:w="1528" w:type="dxa"/>
             <w:tcBorders>
               <w:top w:val="nil"/>
               <w:left w:val="nil"/>
@@ -648,46 +656,43 @@
               <w:bottom w:w="0" w:type="dxa"/>
               <w:right w:w="108" w:type="dxa"/>
             </w:tcMar>
-            <w:vAlign w:val="bottom"/>
-            <w:hideMark/>
-          </w:tcPr>
-          <w:p>
-            <w:pPr>
-              <w:rPr>
-                <w:rFonts w:ascii="Arial" w:hAnsi="Arial" w:cs="Arial"/>
-                <w:color w:val="222222"/>
-              </w:rPr>
-            </w:pPr>
-            <w:hyperlink r:id="rId8" w:tgtFrame="_blank" w:history="1">
-              <w:r>
-                <w:rPr>
-                  <w:rStyle w:val="Hyperlink"/>
-                  <w:rFonts w:ascii="Arial" w:hAnsi="Arial" w:cs="Arial"/>
-                  <w:color w:val="000000"/>
-                </w:rPr>
-                <w:t>rps@12345</w:t>
-              </w:r>
-            </w:hyperlink>
-          </w:p>
-        </w:tc>
-        <w:tc>
-          <w:tcPr>
-            <w:tcW w:w="1357" w:type="dxa"/>
-            <w:tcBorders>
-              <w:top w:val="nil"/>
-              <w:left w:val="nil"/>
-              <w:bottom w:val="single" w:sz="8" w:space="0" w:color="auto"/>
-              <w:right w:val="single" w:sz="8" w:space="0" w:color="auto"/>
-            </w:tcBorders>
-            <w:shd w:val="clear" w:color="auto" w:fill="FFFFFF"/>
-          </w:tcPr>
-          <w:p>
-            <w:pPr>
-              <w:rPr>
-                <w:rFonts w:ascii="Arial" w:hAnsi="Arial" w:cs="Arial"/>
-                <w:color w:val="000000"/>
-              </w:rPr>
-            </w:pPr>
+            <w:hideMark/>
+          </w:tcPr>
+          <w:p>
+            <w:pPr>
+              <w:rPr>
+                <w:rFonts w:ascii="Arial" w:hAnsi="Arial" w:cs="Arial"/>
+                <w:color w:val="222222"/>
+              </w:rPr>
+            </w:pPr>
+            <w:r>
+              <w:rPr>
+                <w:rFonts w:ascii="Arial" w:hAnsi="Arial" w:cs="Arial"/>
+                <w:color w:val="FF0000"/>
+              </w:rPr>
+              <w:t>Password@1</w:t>
+            </w:r>
+          </w:p>
+        </w:tc>
+        <w:tc>
+          <w:tcPr>
+            <w:tcW w:w="1186" w:type="dxa"/>
+            <w:tcBorders>
+              <w:top w:val="nil"/>
+              <w:left w:val="nil"/>
+              <w:bottom w:val="single" w:sz="8" w:space="0" w:color="auto"/>
+              <w:right w:val="single" w:sz="8" w:space="0" w:color="auto"/>
+            </w:tcBorders>
+            <w:shd w:val="clear" w:color="auto" w:fill="FFFFFF"/>
+          </w:tcPr>
+          <w:p>
+            <w:pPr>
+              <w:rPr>
+                <w:rFonts w:ascii="Arial" w:hAnsi="Arial" w:cs="Arial"/>
+                <w:color w:val="000000"/>
+              </w:rPr>
+            </w:pPr>
+            <w:proofErr w:type="spellStart"/>
             <w:r>
               <w:rPr>
                 <w:rFonts w:ascii="Arial" w:hAnsi="Arial" w:cs="Arial"/>
@@ -695,6 +700,7 @@
               </w:rPr>
               <w:t>Bhargahav</w:t>
             </w:r>
+            <w:proofErr w:type="spellEnd"/>
           </w:p>
         </w:tc>
       </w:tr>
@@ -775,7 +781,7 @@
         </w:tc>
         <w:tc>
           <w:tcPr>
-            <w:tcW w:w="1357" w:type="dxa"/>
+            <w:tcW w:w="1528" w:type="dxa"/>
             <w:tcBorders>
               <w:top w:val="nil"/>
               <w:left w:val="nil"/>
@@ -790,31 +796,27 @@
               <w:bottom w:w="0" w:type="dxa"/>
               <w:right w:w="108" w:type="dxa"/>
             </w:tcMar>
-            <w:vAlign w:val="bottom"/>
-            <w:hideMark/>
-          </w:tcPr>
-          <w:p>
-            <w:pPr>
-              <w:rPr>
-                <w:rFonts w:ascii="Arial" w:hAnsi="Arial" w:cs="Arial"/>
-                <w:color w:val="222222"/>
-              </w:rPr>
-            </w:pPr>
-            <w:hyperlink r:id="rId9" w:tgtFrame="_blank" w:history="1">
-              <w:r>
-                <w:rPr>
-                  <w:rStyle w:val="Hyperlink"/>
-                  <w:rFonts w:ascii="Arial" w:hAnsi="Arial" w:cs="Arial"/>
-                  <w:color w:val="000000"/>
-                </w:rPr>
-                <w:t>rps@12345</w:t>
-              </w:r>
-            </w:hyperlink>
-          </w:p>
-        </w:tc>
-        <w:tc>
-          <w:tcPr>
-            <w:tcW w:w="1357" w:type="dxa"/>
+            <w:hideMark/>
+          </w:tcPr>
+          <w:p>
+            <w:pPr>
+              <w:rPr>
+                <w:rFonts w:ascii="Arial" w:hAnsi="Arial" w:cs="Arial"/>
+                <w:color w:val="222222"/>
+              </w:rPr>
+            </w:pPr>
+            <w:r>
+              <w:rPr>
+                <w:rFonts w:ascii="Arial" w:hAnsi="Arial" w:cs="Arial"/>
+                <w:color w:val="FF0000"/>
+              </w:rPr>
+              <w:t>Password@1</w:t>
+            </w:r>
+          </w:p>
+        </w:tc>
+        <w:tc>
+          <w:tcPr>
+            <w:tcW w:w="1186" w:type="dxa"/>
             <w:tcBorders>
               <w:top w:val="nil"/>
               <w:left w:val="nil"/>
@@ -917,7 +919,7 @@
         </w:tc>
         <w:tc>
           <w:tcPr>
-            <w:tcW w:w="1357" w:type="dxa"/>
+            <w:tcW w:w="1528" w:type="dxa"/>
             <w:tcBorders>
               <w:top w:val="nil"/>
               <w:left w:val="nil"/>
@@ -932,31 +934,27 @@
               <w:bottom w:w="0" w:type="dxa"/>
               <w:right w:w="108" w:type="dxa"/>
             </w:tcMar>
-            <w:vAlign w:val="bottom"/>
-            <w:hideMark/>
-          </w:tcPr>
-          <w:p>
-            <w:pPr>
-              <w:rPr>
-                <w:rFonts w:ascii="Arial" w:hAnsi="Arial" w:cs="Arial"/>
-                <w:color w:val="222222"/>
-              </w:rPr>
-            </w:pPr>
-            <w:hyperlink r:id="rId10" w:tgtFrame="_blank" w:history="1">
-              <w:r>
-                <w:rPr>
-                  <w:rStyle w:val="Hyperlink"/>
-                  <w:rFonts w:ascii="Arial" w:hAnsi="Arial" w:cs="Arial"/>
-                  <w:color w:val="000000"/>
-                </w:rPr>
-                <w:t>rps@12345</w:t>
-              </w:r>
-            </w:hyperlink>
-          </w:p>
-        </w:tc>
-        <w:tc>
-          <w:tcPr>
-            <w:tcW w:w="1357" w:type="dxa"/>
+            <w:hideMark/>
+          </w:tcPr>
+          <w:p>
+            <w:pPr>
+              <w:rPr>
+                <w:rFonts w:ascii="Arial" w:hAnsi="Arial" w:cs="Arial"/>
+                <w:color w:val="222222"/>
+              </w:rPr>
+            </w:pPr>
+            <w:r>
+              <w:rPr>
+                <w:rFonts w:ascii="Arial" w:hAnsi="Arial" w:cs="Arial"/>
+                <w:color w:val="FF0000"/>
+              </w:rPr>
+              <w:t>Password@1</w:t>
+            </w:r>
+          </w:p>
+        </w:tc>
+        <w:tc>
+          <w:tcPr>
+            <w:tcW w:w="1186" w:type="dxa"/>
             <w:tcBorders>
               <w:top w:val="nil"/>
               <w:left w:val="nil"/>
@@ -1059,7 +1057,7 @@
         </w:tc>
         <w:tc>
           <w:tcPr>
-            <w:tcW w:w="1357" w:type="dxa"/>
+            <w:tcW w:w="1528" w:type="dxa"/>
             <w:tcBorders>
               <w:top w:val="nil"/>
               <w:left w:val="nil"/>
@@ -1074,46 +1072,43 @@
               <w:bottom w:w="0" w:type="dxa"/>
               <w:right w:w="108" w:type="dxa"/>
             </w:tcMar>
-            <w:vAlign w:val="bottom"/>
-            <w:hideMark/>
-          </w:tcPr>
-          <w:p>
-            <w:pPr>
-              <w:rPr>
-                <w:rFonts w:ascii="Arial" w:hAnsi="Arial" w:cs="Arial"/>
-                <w:color w:val="222222"/>
-              </w:rPr>
-            </w:pPr>
-            <w:hyperlink r:id="rId11" w:tgtFrame="_blank" w:history="1">
-              <w:r>
-                <w:rPr>
-                  <w:rStyle w:val="Hyperlink"/>
-                  <w:rFonts w:ascii="Arial" w:hAnsi="Arial" w:cs="Arial"/>
-                  <w:color w:val="000000"/>
-                </w:rPr>
-                <w:t>rps@12345</w:t>
-              </w:r>
-            </w:hyperlink>
-          </w:p>
-        </w:tc>
-        <w:tc>
-          <w:tcPr>
-            <w:tcW w:w="1357" w:type="dxa"/>
-            <w:tcBorders>
-              <w:top w:val="nil"/>
-              <w:left w:val="nil"/>
-              <w:bottom w:val="single" w:sz="8" w:space="0" w:color="auto"/>
-              <w:right w:val="single" w:sz="8" w:space="0" w:color="auto"/>
-            </w:tcBorders>
-            <w:shd w:val="clear" w:color="auto" w:fill="FFFFFF"/>
-          </w:tcPr>
-          <w:p>
-            <w:pPr>
-              <w:rPr>
-                <w:rFonts w:ascii="Arial" w:hAnsi="Arial" w:cs="Arial"/>
-                <w:color w:val="000000"/>
-              </w:rPr>
-            </w:pPr>
+            <w:hideMark/>
+          </w:tcPr>
+          <w:p>
+            <w:pPr>
+              <w:rPr>
+                <w:rFonts w:ascii="Arial" w:hAnsi="Arial" w:cs="Arial"/>
+                <w:color w:val="222222"/>
+              </w:rPr>
+            </w:pPr>
+            <w:r>
+              <w:rPr>
+                <w:rFonts w:ascii="Arial" w:hAnsi="Arial" w:cs="Arial"/>
+                <w:color w:val="FF0000"/>
+              </w:rPr>
+              <w:t>Password@1</w:t>
+            </w:r>
+          </w:p>
+        </w:tc>
+        <w:tc>
+          <w:tcPr>
+            <w:tcW w:w="1186" w:type="dxa"/>
+            <w:tcBorders>
+              <w:top w:val="nil"/>
+              <w:left w:val="nil"/>
+              <w:bottom w:val="single" w:sz="8" w:space="0" w:color="auto"/>
+              <w:right w:val="single" w:sz="8" w:space="0" w:color="auto"/>
+            </w:tcBorders>
+            <w:shd w:val="clear" w:color="auto" w:fill="FFFFFF"/>
+          </w:tcPr>
+          <w:p>
+            <w:pPr>
+              <w:rPr>
+                <w:rFonts w:ascii="Arial" w:hAnsi="Arial" w:cs="Arial"/>
+                <w:color w:val="000000"/>
+              </w:rPr>
+            </w:pPr>
+            <w:proofErr w:type="spellStart"/>
             <w:r>
               <w:rPr>
                 <w:rFonts w:ascii="Arial" w:hAnsi="Arial" w:cs="Arial"/>
@@ -1121,6 +1116,7 @@
               </w:rPr>
               <w:t>Thangavel</w:t>
             </w:r>
+            <w:proofErr w:type="spellEnd"/>
           </w:p>
         </w:tc>
       </w:tr>
@@ -1201,7 +1197,7 @@
         </w:tc>
         <w:tc>
           <w:tcPr>
-            <w:tcW w:w="1357" w:type="dxa"/>
+            <w:tcW w:w="1528" w:type="dxa"/>
             <w:tcBorders>
               <w:top w:val="nil"/>
               <w:left w:val="nil"/>
@@ -1216,31 +1212,27 @@
               <w:bottom w:w="0" w:type="dxa"/>
               <w:right w:w="108" w:type="dxa"/>
             </w:tcMar>
-            <w:vAlign w:val="bottom"/>
-            <w:hideMark/>
-          </w:tcPr>
-          <w:p>
-            <w:pPr>
-              <w:rPr>
-                <w:rFonts w:ascii="Arial" w:hAnsi="Arial" w:cs="Arial"/>
-                <w:color w:val="222222"/>
-              </w:rPr>
-            </w:pPr>
-            <w:hyperlink r:id="rId12" w:tgtFrame="_blank" w:history="1">
-              <w:r>
-                <w:rPr>
-                  <w:rStyle w:val="Hyperlink"/>
-                  <w:rFonts w:ascii="Arial" w:hAnsi="Arial" w:cs="Arial"/>
-                  <w:color w:val="000000"/>
-                </w:rPr>
-                <w:t>rps@12345</w:t>
-              </w:r>
-            </w:hyperlink>
-          </w:p>
-        </w:tc>
-        <w:tc>
-          <w:tcPr>
-            <w:tcW w:w="1357" w:type="dxa"/>
+            <w:hideMark/>
+          </w:tcPr>
+          <w:p>
+            <w:pPr>
+              <w:rPr>
+                <w:rFonts w:ascii="Arial" w:hAnsi="Arial" w:cs="Arial"/>
+                <w:color w:val="222222"/>
+              </w:rPr>
+            </w:pPr>
+            <w:r>
+              <w:rPr>
+                <w:rFonts w:ascii="Arial" w:hAnsi="Arial" w:cs="Arial"/>
+                <w:color w:val="FF0000"/>
+              </w:rPr>
+              <w:t>Password@1</w:t>
+            </w:r>
+          </w:p>
+        </w:tc>
+        <w:tc>
+          <w:tcPr>
+            <w:tcW w:w="1186" w:type="dxa"/>
             <w:tcBorders>
               <w:top w:val="nil"/>
               <w:left w:val="nil"/>
@@ -1343,7 +1335,7 @@
         </w:tc>
         <w:tc>
           <w:tcPr>
-            <w:tcW w:w="1357" w:type="dxa"/>
+            <w:tcW w:w="1528" w:type="dxa"/>
             <w:tcBorders>
               <w:top w:val="nil"/>
               <w:left w:val="nil"/>
@@ -1358,31 +1350,27 @@
               <w:bottom w:w="0" w:type="dxa"/>
               <w:right w:w="108" w:type="dxa"/>
             </w:tcMar>
-            <w:vAlign w:val="bottom"/>
-            <w:hideMark/>
-          </w:tcPr>
-          <w:p>
-            <w:pPr>
-              <w:rPr>
-                <w:rFonts w:ascii="Arial" w:hAnsi="Arial" w:cs="Arial"/>
-                <w:color w:val="222222"/>
-              </w:rPr>
-            </w:pPr>
-            <w:hyperlink r:id="rId13" w:tgtFrame="_blank" w:history="1">
-              <w:r>
-                <w:rPr>
-                  <w:rStyle w:val="Hyperlink"/>
-                  <w:rFonts w:ascii="Arial" w:hAnsi="Arial" w:cs="Arial"/>
-                  <w:color w:val="000000"/>
-                </w:rPr>
-                <w:t>rps@12345</w:t>
-              </w:r>
-            </w:hyperlink>
-          </w:p>
-        </w:tc>
-        <w:tc>
-          <w:tcPr>
-            <w:tcW w:w="1357" w:type="dxa"/>
+            <w:hideMark/>
+          </w:tcPr>
+          <w:p>
+            <w:pPr>
+              <w:rPr>
+                <w:rFonts w:ascii="Arial" w:hAnsi="Arial" w:cs="Arial"/>
+                <w:color w:val="222222"/>
+              </w:rPr>
+            </w:pPr>
+            <w:r>
+              <w:rPr>
+                <w:rFonts w:ascii="Arial" w:hAnsi="Arial" w:cs="Arial"/>
+                <w:color w:val="FF0000"/>
+              </w:rPr>
+              <w:t>Password@1</w:t>
+            </w:r>
+          </w:p>
+        </w:tc>
+        <w:tc>
+          <w:tcPr>
+            <w:tcW w:w="1186" w:type="dxa"/>
             <w:tcBorders>
               <w:top w:val="nil"/>
               <w:left w:val="nil"/>
@@ -1478,7 +1466,7 @@
         </w:tc>
         <w:tc>
           <w:tcPr>
-            <w:tcW w:w="1357" w:type="dxa"/>
+            <w:tcW w:w="1528" w:type="dxa"/>
             <w:tcBorders>
               <w:top w:val="nil"/>
               <w:left w:val="nil"/>
@@ -1493,31 +1481,27 @@
               <w:bottom w:w="0" w:type="dxa"/>
               <w:right w:w="108" w:type="dxa"/>
             </w:tcMar>
-            <w:vAlign w:val="bottom"/>
-            <w:hideMark/>
-          </w:tcPr>
-          <w:p>
-            <w:pPr>
-              <w:rPr>
-                <w:rFonts w:ascii="Arial" w:hAnsi="Arial" w:cs="Arial"/>
-                <w:color w:val="222222"/>
-              </w:rPr>
-            </w:pPr>
-            <w:hyperlink r:id="rId14" w:tgtFrame="_blank" w:history="1">
-              <w:r>
-                <w:rPr>
-                  <w:rStyle w:val="Hyperlink"/>
-                  <w:rFonts w:ascii="Arial" w:hAnsi="Arial" w:cs="Arial"/>
-                  <w:color w:val="000000"/>
-                </w:rPr>
-                <w:t>rps@12345</w:t>
-              </w:r>
-            </w:hyperlink>
-          </w:p>
-        </w:tc>
-        <w:tc>
-          <w:tcPr>
-            <w:tcW w:w="1357" w:type="dxa"/>
+            <w:hideMark/>
+          </w:tcPr>
+          <w:p>
+            <w:pPr>
+              <w:rPr>
+                <w:rFonts w:ascii="Arial" w:hAnsi="Arial" w:cs="Arial"/>
+                <w:color w:val="222222"/>
+              </w:rPr>
+            </w:pPr>
+            <w:r>
+              <w:rPr>
+                <w:rFonts w:ascii="Arial" w:hAnsi="Arial" w:cs="Arial"/>
+                <w:color w:val="FF0000"/>
+              </w:rPr>
+              <w:t>Password@1</w:t>
+            </w:r>
+          </w:p>
+        </w:tc>
+        <w:tc>
+          <w:tcPr>
+            <w:tcW w:w="1186" w:type="dxa"/>
             <w:tcBorders>
               <w:top w:val="nil"/>
               <w:left w:val="nil"/>
@@ -1613,7 +1597,7 @@
         </w:tc>
         <w:tc>
           <w:tcPr>
-            <w:tcW w:w="1357" w:type="dxa"/>
+            <w:tcW w:w="1528" w:type="dxa"/>
             <w:tcBorders>
               <w:top w:val="nil"/>
               <w:left w:val="nil"/>
@@ -1628,31 +1612,27 @@
               <w:bottom w:w="0" w:type="dxa"/>
               <w:right w:w="108" w:type="dxa"/>
             </w:tcMar>
-            <w:vAlign w:val="bottom"/>
-            <w:hideMark/>
-          </w:tcPr>
-          <w:p>
-            <w:pPr>
-              <w:rPr>
-                <w:rFonts w:ascii="Arial" w:hAnsi="Arial" w:cs="Arial"/>
-                <w:color w:val="222222"/>
-              </w:rPr>
-            </w:pPr>
-            <w:hyperlink r:id="rId15" w:tgtFrame="_blank" w:history="1">
-              <w:r>
-                <w:rPr>
-                  <w:rStyle w:val="Hyperlink"/>
-                  <w:rFonts w:ascii="Arial" w:hAnsi="Arial" w:cs="Arial"/>
-                  <w:color w:val="000000"/>
-                </w:rPr>
-                <w:t>rps@12345</w:t>
-              </w:r>
-            </w:hyperlink>
-          </w:p>
-        </w:tc>
-        <w:tc>
-          <w:tcPr>
-            <w:tcW w:w="1357" w:type="dxa"/>
+            <w:hideMark/>
+          </w:tcPr>
+          <w:p>
+            <w:pPr>
+              <w:rPr>
+                <w:rFonts w:ascii="Arial" w:hAnsi="Arial" w:cs="Arial"/>
+                <w:color w:val="222222"/>
+              </w:rPr>
+            </w:pPr>
+            <w:r>
+              <w:rPr>
+                <w:rFonts w:ascii="Arial" w:hAnsi="Arial" w:cs="Arial"/>
+                <w:color w:val="FF0000"/>
+              </w:rPr>
+              <w:t>Password@1</w:t>
+            </w:r>
+          </w:p>
+        </w:tc>
+        <w:tc>
+          <w:tcPr>
+            <w:tcW w:w="1186" w:type="dxa"/>
             <w:tcBorders>
               <w:top w:val="nil"/>
               <w:left w:val="nil"/>
@@ -1748,7 +1728,7 @@
         </w:tc>
         <w:tc>
           <w:tcPr>
-            <w:tcW w:w="1357" w:type="dxa"/>
+            <w:tcW w:w="1528" w:type="dxa"/>
             <w:tcBorders>
               <w:top w:val="nil"/>
               <w:left w:val="nil"/>
@@ -1763,31 +1743,27 @@
               <w:bottom w:w="0" w:type="dxa"/>
               <w:right w:w="108" w:type="dxa"/>
             </w:tcMar>
-            <w:vAlign w:val="bottom"/>
-            <w:hideMark/>
-          </w:tcPr>
-          <w:p>
-            <w:pPr>
-              <w:rPr>
-                <w:rFonts w:ascii="Arial" w:hAnsi="Arial" w:cs="Arial"/>
-                <w:color w:val="222222"/>
-              </w:rPr>
-            </w:pPr>
-            <w:hyperlink r:id="rId16" w:tgtFrame="_blank" w:history="1">
-              <w:r>
-                <w:rPr>
-                  <w:rStyle w:val="Hyperlink"/>
-                  <w:rFonts w:ascii="Arial" w:hAnsi="Arial" w:cs="Arial"/>
-                  <w:color w:val="000000"/>
-                </w:rPr>
-                <w:t>rps@12345</w:t>
-              </w:r>
-            </w:hyperlink>
-          </w:p>
-        </w:tc>
-        <w:tc>
-          <w:tcPr>
-            <w:tcW w:w="1357" w:type="dxa"/>
+            <w:hideMark/>
+          </w:tcPr>
+          <w:p>
+            <w:pPr>
+              <w:rPr>
+                <w:rFonts w:ascii="Arial" w:hAnsi="Arial" w:cs="Arial"/>
+                <w:color w:val="222222"/>
+              </w:rPr>
+            </w:pPr>
+            <w:r>
+              <w:rPr>
+                <w:rFonts w:ascii="Arial" w:hAnsi="Arial" w:cs="Arial"/>
+                <w:color w:val="FF0000"/>
+              </w:rPr>
+              <w:t>Password@1</w:t>
+            </w:r>
+          </w:p>
+        </w:tc>
+        <w:tc>
+          <w:tcPr>
+            <w:tcW w:w="1186" w:type="dxa"/>
             <w:tcBorders>
               <w:top w:val="nil"/>
               <w:left w:val="nil"/>

--- a/NIITCloudLab.docx
+++ b/NIITCloudLab.docx
@@ -59,7 +59,6 @@
           <w:szCs w:val="24"/>
         </w:rPr>
       </w:pPr>
-      <w:proofErr w:type="gramStart"/>
       <w:r>
         <w:rPr>
           <w:rFonts w:ascii="Arial" w:hAnsi="Arial" w:cs="Arial"/>
@@ -69,19 +68,7 @@
           <w:sz w:val="26"/>
           <w:szCs w:val="26"/>
         </w:rPr>
-        <w:t>URL :</w:t>
-      </w:r>
-      <w:proofErr w:type="gramEnd"/>
-      <w:r>
-        <w:rPr>
-          <w:rFonts w:ascii="Arial" w:hAnsi="Arial" w:cs="Arial"/>
-          <w:b/>
-          <w:bCs/>
-          <w:color w:val="222222"/>
-          <w:sz w:val="26"/>
-          <w:szCs w:val="26"/>
-        </w:rPr>
-        <w:t> </w:t>
+        <w:t>URL : </w:t>
       </w:r>
       <w:hyperlink r:id="rId4" w:anchor="/" w:tgtFrame="_blank" w:history="1">
         <w:r>
@@ -207,7 +194,6 @@
                 <w:color w:val="222222"/>
               </w:rPr>
             </w:pPr>
-            <w:proofErr w:type="gramStart"/>
             <w:r>
               <w:rPr>
                 <w:rFonts w:ascii="Arial" w:hAnsi="Arial" w:cs="Arial"/>
@@ -217,7 +203,6 @@
               </w:rPr>
               <w:t>User Name</w:t>
             </w:r>
-            <w:proofErr w:type="gramEnd"/>
           </w:p>
         </w:tc>
         <w:tc>
@@ -497,7 +482,21 @@
                 <w:rFonts w:ascii="Arial" w:hAnsi="Arial" w:cs="Arial"/>
                 <w:color w:val="000000"/>
               </w:rPr>
-              <w:t>SA-U01</w:t>
+              <w:t>SA-U</w:t>
+            </w:r>
+            <w:r>
+              <w:rPr>
+                <w:rFonts w:ascii="Arial" w:hAnsi="Arial" w:cs="Arial"/>
+                <w:color w:val="000000"/>
+              </w:rPr>
+              <w:t>ser</w:t>
+            </w:r>
+            <w:r>
+              <w:rPr>
+                <w:rFonts w:ascii="Arial" w:hAnsi="Arial" w:cs="Arial"/>
+                <w:color w:val="000000"/>
+              </w:rPr>
+              <w:t>01</w:t>
             </w:r>
           </w:p>
         </w:tc>
@@ -635,7 +634,35 @@
                 <w:rFonts w:ascii="Arial" w:hAnsi="Arial" w:cs="Arial"/>
                 <w:color w:val="000000"/>
               </w:rPr>
-              <w:t>SA-U02</w:t>
+              <w:t>SA-</w:t>
+            </w:r>
+            <w:r>
+              <w:rPr>
+                <w:rFonts w:ascii="Arial" w:hAnsi="Arial" w:cs="Arial"/>
+                <w:color w:val="000000"/>
+              </w:rPr>
+              <w:t xml:space="preserve"> </w:t>
+            </w:r>
+            <w:r>
+              <w:rPr>
+                <w:rFonts w:ascii="Arial" w:hAnsi="Arial" w:cs="Arial"/>
+                <w:color w:val="000000"/>
+              </w:rPr>
+              <w:t>User</w:t>
+            </w:r>
+            <w:r>
+              <w:rPr>
+                <w:rFonts w:ascii="Arial" w:hAnsi="Arial" w:cs="Arial"/>
+                <w:color w:val="000000"/>
+              </w:rPr>
+              <w:t xml:space="preserve"> </w:t>
+            </w:r>
+            <w:r>
+              <w:rPr>
+                <w:rFonts w:ascii="Arial" w:hAnsi="Arial" w:cs="Arial"/>
+                <w:color w:val="000000"/>
+              </w:rPr>
+              <w:t>02</w:t>
             </w:r>
           </w:p>
         </w:tc>
@@ -692,7 +719,6 @@
                 <w:color w:val="000000"/>
               </w:rPr>
             </w:pPr>
-            <w:proofErr w:type="spellStart"/>
             <w:r>
               <w:rPr>
                 <w:rFonts w:ascii="Arial" w:hAnsi="Arial" w:cs="Arial"/>
@@ -700,7 +726,6 @@
               </w:rPr>
               <w:t>Bhargahav</w:t>
             </w:r>
-            <w:proofErr w:type="spellEnd"/>
           </w:p>
         </w:tc>
       </w:tr>
@@ -775,7 +800,35 @@
                 <w:rFonts w:ascii="Arial" w:hAnsi="Arial" w:cs="Arial"/>
                 <w:color w:val="000000"/>
               </w:rPr>
-              <w:t>SA-U03</w:t>
+              <w:t>SA-</w:t>
+            </w:r>
+            <w:r>
+              <w:rPr>
+                <w:rFonts w:ascii="Arial" w:hAnsi="Arial" w:cs="Arial"/>
+                <w:color w:val="000000"/>
+              </w:rPr>
+              <w:t xml:space="preserve"> </w:t>
+            </w:r>
+            <w:r>
+              <w:rPr>
+                <w:rFonts w:ascii="Arial" w:hAnsi="Arial" w:cs="Arial"/>
+                <w:color w:val="000000"/>
+              </w:rPr>
+              <w:t>User</w:t>
+            </w:r>
+            <w:r>
+              <w:rPr>
+                <w:rFonts w:ascii="Arial" w:hAnsi="Arial" w:cs="Arial"/>
+                <w:color w:val="000000"/>
+              </w:rPr>
+              <w:t xml:space="preserve"> </w:t>
+            </w:r>
+            <w:r>
+              <w:rPr>
+                <w:rFonts w:ascii="Arial" w:hAnsi="Arial" w:cs="Arial"/>
+                <w:color w:val="000000"/>
+              </w:rPr>
+              <w:t>03</w:t>
             </w:r>
           </w:p>
         </w:tc>
@@ -913,7 +966,35 @@
                 <w:rFonts w:ascii="Arial" w:hAnsi="Arial" w:cs="Arial"/>
                 <w:color w:val="000000"/>
               </w:rPr>
-              <w:t>SA-U04</w:t>
+              <w:t>SA-</w:t>
+            </w:r>
+            <w:r>
+              <w:rPr>
+                <w:rFonts w:ascii="Arial" w:hAnsi="Arial" w:cs="Arial"/>
+                <w:color w:val="000000"/>
+              </w:rPr>
+              <w:t xml:space="preserve"> </w:t>
+            </w:r>
+            <w:r>
+              <w:rPr>
+                <w:rFonts w:ascii="Arial" w:hAnsi="Arial" w:cs="Arial"/>
+                <w:color w:val="000000"/>
+              </w:rPr>
+              <w:t>User</w:t>
+            </w:r>
+            <w:r>
+              <w:rPr>
+                <w:rFonts w:ascii="Arial" w:hAnsi="Arial" w:cs="Arial"/>
+                <w:color w:val="000000"/>
+              </w:rPr>
+              <w:t xml:space="preserve"> </w:t>
+            </w:r>
+            <w:r>
+              <w:rPr>
+                <w:rFonts w:ascii="Arial" w:hAnsi="Arial" w:cs="Arial"/>
+                <w:color w:val="000000"/>
+              </w:rPr>
+              <w:t>04</w:t>
             </w:r>
           </w:p>
         </w:tc>
@@ -1051,7 +1132,35 @@
                 <w:rFonts w:ascii="Arial" w:hAnsi="Arial" w:cs="Arial"/>
                 <w:color w:val="000000"/>
               </w:rPr>
-              <w:t>SA-U05</w:t>
+              <w:t>SA-</w:t>
+            </w:r>
+            <w:r>
+              <w:rPr>
+                <w:rFonts w:ascii="Arial" w:hAnsi="Arial" w:cs="Arial"/>
+                <w:color w:val="000000"/>
+              </w:rPr>
+              <w:t xml:space="preserve"> </w:t>
+            </w:r>
+            <w:r>
+              <w:rPr>
+                <w:rFonts w:ascii="Arial" w:hAnsi="Arial" w:cs="Arial"/>
+                <w:color w:val="000000"/>
+              </w:rPr>
+              <w:t>User</w:t>
+            </w:r>
+            <w:r>
+              <w:rPr>
+                <w:rFonts w:ascii="Arial" w:hAnsi="Arial" w:cs="Arial"/>
+                <w:color w:val="000000"/>
+              </w:rPr>
+              <w:t xml:space="preserve"> </w:t>
+            </w:r>
+            <w:r>
+              <w:rPr>
+                <w:rFonts w:ascii="Arial" w:hAnsi="Arial" w:cs="Arial"/>
+                <w:color w:val="000000"/>
+              </w:rPr>
+              <w:t>05</w:t>
             </w:r>
           </w:p>
         </w:tc>
@@ -1108,7 +1217,6 @@
                 <w:color w:val="000000"/>
               </w:rPr>
             </w:pPr>
-            <w:proofErr w:type="spellStart"/>
             <w:r>
               <w:rPr>
                 <w:rFonts w:ascii="Arial" w:hAnsi="Arial" w:cs="Arial"/>
@@ -1116,7 +1224,6 @@
               </w:rPr>
               <w:t>Thangavel</w:t>
             </w:r>
-            <w:proofErr w:type="spellEnd"/>
           </w:p>
         </w:tc>
       </w:tr>
@@ -1191,7 +1298,35 @@
                 <w:rFonts w:ascii="Arial" w:hAnsi="Arial" w:cs="Arial"/>
                 <w:color w:val="000000"/>
               </w:rPr>
-              <w:t>SA-U06</w:t>
+              <w:t>SA-</w:t>
+            </w:r>
+            <w:r>
+              <w:rPr>
+                <w:rFonts w:ascii="Arial" w:hAnsi="Arial" w:cs="Arial"/>
+                <w:color w:val="000000"/>
+              </w:rPr>
+              <w:t xml:space="preserve"> </w:t>
+            </w:r>
+            <w:r>
+              <w:rPr>
+                <w:rFonts w:ascii="Arial" w:hAnsi="Arial" w:cs="Arial"/>
+                <w:color w:val="000000"/>
+              </w:rPr>
+              <w:t>User</w:t>
+            </w:r>
+            <w:r>
+              <w:rPr>
+                <w:rFonts w:ascii="Arial" w:hAnsi="Arial" w:cs="Arial"/>
+                <w:color w:val="000000"/>
+              </w:rPr>
+              <w:t xml:space="preserve"> </w:t>
+            </w:r>
+            <w:r>
+              <w:rPr>
+                <w:rFonts w:ascii="Arial" w:hAnsi="Arial" w:cs="Arial"/>
+                <w:color w:val="000000"/>
+              </w:rPr>
+              <w:t>06</w:t>
             </w:r>
           </w:p>
         </w:tc>
@@ -1329,7 +1464,35 @@
                 <w:rFonts w:ascii="Arial" w:hAnsi="Arial" w:cs="Arial"/>
                 <w:color w:val="000000"/>
               </w:rPr>
-              <w:t>SA-U07</w:t>
+              <w:t>SA-</w:t>
+            </w:r>
+            <w:r>
+              <w:rPr>
+                <w:rFonts w:ascii="Arial" w:hAnsi="Arial" w:cs="Arial"/>
+                <w:color w:val="000000"/>
+              </w:rPr>
+              <w:t xml:space="preserve"> </w:t>
+            </w:r>
+            <w:r>
+              <w:rPr>
+                <w:rFonts w:ascii="Arial" w:hAnsi="Arial" w:cs="Arial"/>
+                <w:color w:val="000000"/>
+              </w:rPr>
+              <w:t>User</w:t>
+            </w:r>
+            <w:r>
+              <w:rPr>
+                <w:rFonts w:ascii="Arial" w:hAnsi="Arial" w:cs="Arial"/>
+                <w:color w:val="000000"/>
+              </w:rPr>
+              <w:t xml:space="preserve"> </w:t>
+            </w:r>
+            <w:r>
+              <w:rPr>
+                <w:rFonts w:ascii="Arial" w:hAnsi="Arial" w:cs="Arial"/>
+                <w:color w:val="000000"/>
+              </w:rPr>
+              <w:t>07</w:t>
             </w:r>
           </w:p>
         </w:tc>
@@ -1460,7 +1623,35 @@
                 <w:rFonts w:ascii="Arial" w:hAnsi="Arial" w:cs="Arial"/>
                 <w:color w:val="000000"/>
               </w:rPr>
-              <w:t>SA-U08</w:t>
+              <w:t>SA-</w:t>
+            </w:r>
+            <w:r>
+              <w:rPr>
+                <w:rFonts w:ascii="Arial" w:hAnsi="Arial" w:cs="Arial"/>
+                <w:color w:val="000000"/>
+              </w:rPr>
+              <w:t xml:space="preserve"> </w:t>
+            </w:r>
+            <w:r>
+              <w:rPr>
+                <w:rFonts w:ascii="Arial" w:hAnsi="Arial" w:cs="Arial"/>
+                <w:color w:val="000000"/>
+              </w:rPr>
+              <w:t>User</w:t>
+            </w:r>
+            <w:r>
+              <w:rPr>
+                <w:rFonts w:ascii="Arial" w:hAnsi="Arial" w:cs="Arial"/>
+                <w:color w:val="000000"/>
+              </w:rPr>
+              <w:t xml:space="preserve"> </w:t>
+            </w:r>
+            <w:r>
+              <w:rPr>
+                <w:rFonts w:ascii="Arial" w:hAnsi="Arial" w:cs="Arial"/>
+                <w:color w:val="000000"/>
+              </w:rPr>
+              <w:t>08</w:t>
             </w:r>
           </w:p>
         </w:tc>
@@ -1591,7 +1782,35 @@
                 <w:rFonts w:ascii="Arial" w:hAnsi="Arial" w:cs="Arial"/>
                 <w:color w:val="000000"/>
               </w:rPr>
-              <w:t>SA-U09</w:t>
+              <w:t>SA-</w:t>
+            </w:r>
+            <w:r>
+              <w:rPr>
+                <w:rFonts w:ascii="Arial" w:hAnsi="Arial" w:cs="Arial"/>
+                <w:color w:val="000000"/>
+              </w:rPr>
+              <w:t xml:space="preserve"> </w:t>
+            </w:r>
+            <w:r>
+              <w:rPr>
+                <w:rFonts w:ascii="Arial" w:hAnsi="Arial" w:cs="Arial"/>
+                <w:color w:val="000000"/>
+              </w:rPr>
+              <w:t>User</w:t>
+            </w:r>
+            <w:r>
+              <w:rPr>
+                <w:rFonts w:ascii="Arial" w:hAnsi="Arial" w:cs="Arial"/>
+                <w:color w:val="000000"/>
+              </w:rPr>
+              <w:t xml:space="preserve"> </w:t>
+            </w:r>
+            <w:r>
+              <w:rPr>
+                <w:rFonts w:ascii="Arial" w:hAnsi="Arial" w:cs="Arial"/>
+                <w:color w:val="000000"/>
+              </w:rPr>
+              <w:t>09</w:t>
             </w:r>
           </w:p>
         </w:tc>
@@ -1722,7 +1941,35 @@
                 <w:rFonts w:ascii="Arial" w:hAnsi="Arial" w:cs="Arial"/>
                 <w:color w:val="000000"/>
               </w:rPr>
-              <w:t>SA-U10</w:t>
+              <w:t>SA-</w:t>
+            </w:r>
+            <w:r>
+              <w:rPr>
+                <w:rFonts w:ascii="Arial" w:hAnsi="Arial" w:cs="Arial"/>
+                <w:color w:val="000000"/>
+              </w:rPr>
+              <w:t xml:space="preserve"> </w:t>
+            </w:r>
+            <w:r>
+              <w:rPr>
+                <w:rFonts w:ascii="Arial" w:hAnsi="Arial" w:cs="Arial"/>
+                <w:color w:val="000000"/>
+              </w:rPr>
+              <w:t>User</w:t>
+            </w:r>
+            <w:r>
+              <w:rPr>
+                <w:rFonts w:ascii="Arial" w:hAnsi="Arial" w:cs="Arial"/>
+                <w:color w:val="000000"/>
+              </w:rPr>
+              <w:t xml:space="preserve"> </w:t>
+            </w:r>
+            <w:r>
+              <w:rPr>
+                <w:rFonts w:ascii="Arial" w:hAnsi="Arial" w:cs="Arial"/>
+                <w:color w:val="000000"/>
+              </w:rPr>
+              <w:t>10</w:t>
             </w:r>
           </w:p>
         </w:tc>
